--- a/Assignment128 for CAMPUS(Trigger).docx
+++ b/Assignment128 for CAMPUS(Trigger).docx
@@ -369,7 +369,79 @@
                 <w:color w:val="5B9BD5" w:themeColor="accent1"/>
                 <w:sz w:val="20"/>
               </w:rPr>
-              <w:t xml:space="preserve">drop trigger if exists </w:t>
+              <w:t>drop trigger if exists t1;</w:t>
+            </w:r>
+          </w:p>
+          <w:p>
+            <w:pPr>
+              <w:ind w:left="454"/>
+              <w:rPr>
+                <w:rFonts w:ascii="Palatino Linotype" w:hAnsi="Palatino Linotype" w:cstheme="minorHAnsi"/>
+                <w:color w:val="5B9BD5" w:themeColor="accent1"/>
+                <w:sz w:val="20"/>
+              </w:rPr>
+            </w:pPr>
+            <w:r>
+              <w:rPr>
+                <w:rFonts w:ascii="Palatino Linotype" w:hAnsi="Palatino Linotype" w:cstheme="minorHAnsi"/>
+                <w:color w:val="5B9BD5" w:themeColor="accent1"/>
+                <w:sz w:val="20"/>
+              </w:rPr>
+              <w:t>delimiter $</w:t>
+            </w:r>
+          </w:p>
+          <w:p>
+            <w:pPr>
+              <w:ind w:left="454"/>
+              <w:rPr>
+                <w:rFonts w:ascii="Palatino Linotype" w:hAnsi="Palatino Linotype" w:cstheme="minorHAnsi"/>
+                <w:color w:val="5B9BD5" w:themeColor="accent1"/>
+                <w:sz w:val="20"/>
+              </w:rPr>
+            </w:pPr>
+            <w:r>
+              <w:rPr>
+                <w:rFonts w:ascii="Palatino Linotype" w:hAnsi="Palatino Linotype" w:cstheme="minorHAnsi"/>
+                <w:color w:val="5B9BD5" w:themeColor="accent1"/>
+                <w:sz w:val="20"/>
+              </w:rPr>
+              <w:t>create trigger t1 after insert on student for each ROW</w:t>
+            </w:r>
+          </w:p>
+          <w:p>
+            <w:pPr>
+              <w:ind w:left="454"/>
+              <w:rPr>
+                <w:rFonts w:ascii="Palatino Linotype" w:hAnsi="Palatino Linotype" w:cstheme="minorHAnsi"/>
+                <w:color w:val="5B9BD5" w:themeColor="accent1"/>
+                <w:sz w:val="20"/>
+              </w:rPr>
+            </w:pPr>
+            <w:r>
+              <w:rPr>
+                <w:rFonts w:ascii="Palatino Linotype" w:hAnsi="Palatino Linotype" w:cstheme="minorHAnsi"/>
+                <w:color w:val="5B9BD5" w:themeColor="accent1"/>
+                <w:sz w:val="20"/>
+              </w:rPr>
+              <w:t>BEGIN</w:t>
+            </w:r>
+          </w:p>
+          <w:p>
+            <w:pPr>
+              <w:ind w:left="454"/>
+              <w:rPr>
+                <w:rFonts w:ascii="Palatino Linotype" w:hAnsi="Palatino Linotype" w:cstheme="minorHAnsi"/>
+                <w:color w:val="5B9BD5" w:themeColor="accent1"/>
+                <w:sz w:val="20"/>
+              </w:rPr>
+            </w:pPr>
+            <w:r>
+              <w:rPr>
+                <w:rFonts w:ascii="Palatino Linotype" w:hAnsi="Palatino Linotype" w:cstheme="minorHAnsi"/>
+                <w:color w:val="5B9BD5" w:themeColor="accent1"/>
+                <w:sz w:val="20"/>
+              </w:rPr>
+              <w:t xml:space="preserve">insert into </w:t>
             </w:r>
             <w:proofErr w:type="spellStart"/>
             <w:r>
@@ -378,7 +450,7 @@
                 <w:color w:val="5B9BD5" w:themeColor="accent1"/>
                 <w:sz w:val="20"/>
               </w:rPr>
-              <w:t>insertStudent</w:t>
+              <w:t>logg</w:t>
             </w:r>
             <w:proofErr w:type="spellEnd"/>
             <w:r>
@@ -387,134 +459,25 @@
                 <w:color w:val="5B9BD5" w:themeColor="accent1"/>
                 <w:sz w:val="20"/>
               </w:rPr>
-              <w:t>;</w:t>
-            </w:r>
-          </w:p>
-          <w:p>
-            <w:pPr>
-              <w:ind w:left="454"/>
-              <w:rPr>
-                <w:rFonts w:ascii="Palatino Linotype" w:hAnsi="Palatino Linotype" w:cstheme="minorHAnsi"/>
-                <w:color w:val="5B9BD5" w:themeColor="accent1"/>
-                <w:sz w:val="20"/>
-              </w:rPr>
-            </w:pPr>
-            <w:r>
-              <w:rPr>
-                <w:rFonts w:ascii="Palatino Linotype" w:hAnsi="Palatino Linotype" w:cstheme="minorHAnsi"/>
-                <w:color w:val="5B9BD5" w:themeColor="accent1"/>
-                <w:sz w:val="20"/>
-              </w:rPr>
-              <w:t>delimiter $</w:t>
-            </w:r>
-          </w:p>
-          <w:p>
-            <w:pPr>
-              <w:ind w:left="454"/>
-              <w:rPr>
-                <w:rFonts w:ascii="Palatino Linotype" w:hAnsi="Palatino Linotype" w:cstheme="minorHAnsi"/>
-                <w:color w:val="5B9BD5" w:themeColor="accent1"/>
-                <w:sz w:val="20"/>
-              </w:rPr>
-            </w:pPr>
-            <w:r>
-              <w:rPr>
-                <w:rFonts w:ascii="Palatino Linotype" w:hAnsi="Palatino Linotype" w:cstheme="minorHAnsi"/>
-                <w:color w:val="5B9BD5" w:themeColor="accent1"/>
-                <w:sz w:val="20"/>
-              </w:rPr>
-              <w:t xml:space="preserve">create trigger </w:t>
-            </w:r>
-            <w:proofErr w:type="spellStart"/>
-            <w:r>
-              <w:rPr>
-                <w:rFonts w:ascii="Palatino Linotype" w:hAnsi="Palatino Linotype" w:cstheme="minorHAnsi"/>
-                <w:color w:val="5B9BD5" w:themeColor="accent1"/>
-                <w:sz w:val="20"/>
-              </w:rPr>
-              <w:t>insertStudent</w:t>
-            </w:r>
-            <w:proofErr w:type="spellEnd"/>
-            <w:r>
-              <w:rPr>
-                <w:rFonts w:ascii="Palatino Linotype" w:hAnsi="Palatino Linotype" w:cstheme="minorHAnsi"/>
-                <w:color w:val="5B9BD5" w:themeColor="accent1"/>
-                <w:sz w:val="20"/>
-              </w:rPr>
-              <w:t xml:space="preserve"> before insert on </w:t>
-            </w:r>
-            <w:proofErr w:type="spellStart"/>
-            <w:r>
-              <w:rPr>
-                <w:rFonts w:ascii="Palatino Linotype" w:hAnsi="Palatino Linotype" w:cstheme="minorHAnsi"/>
-                <w:color w:val="5B9BD5" w:themeColor="accent1"/>
-                <w:sz w:val="20"/>
-              </w:rPr>
-              <w:t>insertStudent</w:t>
-            </w:r>
-            <w:proofErr w:type="spellEnd"/>
-            <w:r>
-              <w:rPr>
-                <w:rFonts w:ascii="Palatino Linotype" w:hAnsi="Palatino Linotype" w:cstheme="minorHAnsi"/>
-                <w:color w:val="5B9BD5" w:themeColor="accent1"/>
-                <w:sz w:val="20"/>
-              </w:rPr>
-              <w:t xml:space="preserve"> for each ROW</w:t>
-            </w:r>
-          </w:p>
-          <w:p>
-            <w:pPr>
-              <w:ind w:left="454"/>
-              <w:rPr>
-                <w:rFonts w:ascii="Palatino Linotype" w:hAnsi="Palatino Linotype" w:cstheme="minorHAnsi"/>
-                <w:color w:val="5B9BD5" w:themeColor="accent1"/>
-                <w:sz w:val="20"/>
-              </w:rPr>
-            </w:pPr>
-            <w:r>
-              <w:rPr>
-                <w:rFonts w:ascii="Palatino Linotype" w:hAnsi="Palatino Linotype" w:cstheme="minorHAnsi"/>
-                <w:color w:val="5B9BD5" w:themeColor="accent1"/>
-                <w:sz w:val="20"/>
-              </w:rPr>
-              <w:t>BEGIN</w:t>
-            </w:r>
-          </w:p>
-          <w:p>
-            <w:pPr>
-              <w:ind w:left="454"/>
-              <w:rPr>
-                <w:rFonts w:ascii="Palatino Linotype" w:hAnsi="Palatino Linotype" w:cstheme="minorHAnsi"/>
-                <w:color w:val="5B9BD5" w:themeColor="accent1"/>
-                <w:sz w:val="20"/>
-              </w:rPr>
-            </w:pPr>
-            <w:r>
-              <w:rPr>
-                <w:rFonts w:ascii="Palatino Linotype" w:hAnsi="Palatino Linotype" w:cstheme="minorHAnsi"/>
-                <w:color w:val="5B9BD5" w:themeColor="accent1"/>
-                <w:sz w:val="20"/>
-              </w:rPr>
-              <w:tab/>
-              <w:t>insert into log1 values(new.id,new.namefirst,new.namelast,new.dob,new.emailid,"Record inserted successfully");</w:t>
-            </w:r>
-          </w:p>
-          <w:p>
-            <w:pPr>
-              <w:ind w:left="454"/>
-              <w:rPr>
-                <w:rFonts w:ascii="Palatino Linotype" w:hAnsi="Palatino Linotype" w:cstheme="minorHAnsi"/>
-                <w:color w:val="5B9BD5" w:themeColor="accent1"/>
-                <w:sz w:val="20"/>
-              </w:rPr>
-            </w:pPr>
-            <w:r>
-              <w:rPr>
-                <w:rFonts w:ascii="Palatino Linotype" w:hAnsi="Palatino Linotype" w:cstheme="minorHAnsi"/>
-                <w:color w:val="5B9BD5" w:themeColor="accent1"/>
-                <w:sz w:val="20"/>
-              </w:rPr>
-              <w:t>end$</w:t>
+              <w:t>(message) values("record inserted SUCCESSFUL");</w:t>
+            </w:r>
+          </w:p>
+          <w:p>
+            <w:pPr>
+              <w:ind w:left="454"/>
+              <w:rPr>
+                <w:rFonts w:ascii="Palatino Linotype" w:hAnsi="Palatino Linotype" w:cstheme="minorHAnsi"/>
+                <w:color w:val="5B9BD5" w:themeColor="accent1"/>
+                <w:sz w:val="20"/>
+              </w:rPr>
+            </w:pPr>
+            <w:r>
+              <w:rPr>
+                <w:rFonts w:ascii="Palatino Linotype" w:hAnsi="Palatino Linotype" w:cstheme="minorHAnsi"/>
+                <w:color w:val="5B9BD5" w:themeColor="accent1"/>
+                <w:sz w:val="20"/>
+              </w:rPr>
+              <w:t>END $</w:t>
             </w:r>
           </w:p>
           <w:p>
@@ -534,8 +497,6 @@
               </w:rPr>
               <w:t>delimiter ;</w:t>
             </w:r>
-            <w:bookmarkStart w:id="0" w:name="_GoBack"/>
-            <w:bookmarkEnd w:id="0"/>
           </w:p>
         </w:tc>
       </w:tr>
@@ -699,7 +660,79 @@
                 <w:color w:val="5B9BD5" w:themeColor="accent1"/>
                 <w:sz w:val="20"/>
               </w:rPr>
-              <w:t xml:space="preserve">drop trigger if exists </w:t>
+              <w:t>drop trigger if exists t1;</w:t>
+            </w:r>
+          </w:p>
+          <w:p>
+            <w:pPr>
+              <w:ind w:left="454"/>
+              <w:rPr>
+                <w:rFonts w:ascii="Palatino Linotype" w:hAnsi="Palatino Linotype" w:cstheme="minorHAnsi"/>
+                <w:color w:val="5B9BD5" w:themeColor="accent1"/>
+                <w:sz w:val="20"/>
+              </w:rPr>
+            </w:pPr>
+            <w:r>
+              <w:rPr>
+                <w:rFonts w:ascii="Palatino Linotype" w:hAnsi="Palatino Linotype" w:cstheme="minorHAnsi"/>
+                <w:color w:val="5B9BD5" w:themeColor="accent1"/>
+                <w:sz w:val="20"/>
+              </w:rPr>
+              <w:t>delimiter $</w:t>
+            </w:r>
+          </w:p>
+          <w:p>
+            <w:pPr>
+              <w:ind w:left="454"/>
+              <w:rPr>
+                <w:rFonts w:ascii="Palatino Linotype" w:hAnsi="Palatino Linotype" w:cstheme="minorHAnsi"/>
+                <w:color w:val="5B9BD5" w:themeColor="accent1"/>
+                <w:sz w:val="20"/>
+              </w:rPr>
+            </w:pPr>
+            <w:r>
+              <w:rPr>
+                <w:rFonts w:ascii="Palatino Linotype" w:hAnsi="Palatino Linotype" w:cstheme="minorHAnsi"/>
+                <w:color w:val="5B9BD5" w:themeColor="accent1"/>
+                <w:sz w:val="20"/>
+              </w:rPr>
+              <w:t>create trigger t1 after insert on student for each ROW</w:t>
+            </w:r>
+          </w:p>
+          <w:p>
+            <w:pPr>
+              <w:ind w:left="454"/>
+              <w:rPr>
+                <w:rFonts w:ascii="Palatino Linotype" w:hAnsi="Palatino Linotype" w:cstheme="minorHAnsi"/>
+                <w:color w:val="5B9BD5" w:themeColor="accent1"/>
+                <w:sz w:val="20"/>
+              </w:rPr>
+            </w:pPr>
+            <w:r>
+              <w:rPr>
+                <w:rFonts w:ascii="Palatino Linotype" w:hAnsi="Palatino Linotype" w:cstheme="minorHAnsi"/>
+                <w:color w:val="5B9BD5" w:themeColor="accent1"/>
+                <w:sz w:val="20"/>
+              </w:rPr>
+              <w:t>BEGIN</w:t>
+            </w:r>
+          </w:p>
+          <w:p>
+            <w:pPr>
+              <w:ind w:left="454"/>
+              <w:rPr>
+                <w:rFonts w:ascii="Palatino Linotype" w:hAnsi="Palatino Linotype" w:cstheme="minorHAnsi"/>
+                <w:color w:val="5B9BD5" w:themeColor="accent1"/>
+                <w:sz w:val="20"/>
+              </w:rPr>
+            </w:pPr>
+            <w:r>
+              <w:rPr>
+                <w:rFonts w:ascii="Palatino Linotype" w:hAnsi="Palatino Linotype" w:cstheme="minorHAnsi"/>
+                <w:color w:val="5B9BD5" w:themeColor="accent1"/>
+                <w:sz w:val="20"/>
+              </w:rPr>
+              <w:t xml:space="preserve">insert into </w:t>
             </w:r>
             <w:proofErr w:type="spellStart"/>
             <w:r>
@@ -708,7 +741,7 @@
                 <w:color w:val="5B9BD5" w:themeColor="accent1"/>
                 <w:sz w:val="20"/>
               </w:rPr>
-              <w:t>insertDuplicate</w:t>
+              <w:t>student_log</w:t>
             </w:r>
             <w:proofErr w:type="spellEnd"/>
             <w:r>
@@ -717,43 +750,7 @@
                 <w:color w:val="5B9BD5" w:themeColor="accent1"/>
                 <w:sz w:val="20"/>
               </w:rPr>
-              <w:t>;</w:t>
-            </w:r>
-          </w:p>
-          <w:p>
-            <w:pPr>
-              <w:ind w:left="454"/>
-              <w:rPr>
-                <w:rFonts w:ascii="Palatino Linotype" w:hAnsi="Palatino Linotype" w:cstheme="minorHAnsi"/>
-                <w:color w:val="5B9BD5" w:themeColor="accent1"/>
-                <w:sz w:val="20"/>
-              </w:rPr>
-            </w:pPr>
-            <w:r>
-              <w:rPr>
-                <w:rFonts w:ascii="Palatino Linotype" w:hAnsi="Palatino Linotype" w:cstheme="minorHAnsi"/>
-                <w:color w:val="5B9BD5" w:themeColor="accent1"/>
-                <w:sz w:val="20"/>
-              </w:rPr>
-              <w:t>delimiter $</w:t>
-            </w:r>
-          </w:p>
-          <w:p>
-            <w:pPr>
-              <w:ind w:left="454"/>
-              <w:rPr>
-                <w:rFonts w:ascii="Palatino Linotype" w:hAnsi="Palatino Linotype" w:cstheme="minorHAnsi"/>
-                <w:color w:val="5B9BD5" w:themeColor="accent1"/>
-                <w:sz w:val="20"/>
-              </w:rPr>
-            </w:pPr>
-            <w:r>
-              <w:rPr>
-                <w:rFonts w:ascii="Palatino Linotype" w:hAnsi="Palatino Linotype" w:cstheme="minorHAnsi"/>
-                <w:color w:val="5B9BD5" w:themeColor="accent1"/>
-                <w:sz w:val="20"/>
-              </w:rPr>
-              <w:t xml:space="preserve">create trigger </w:t>
+              <w:t>(</w:t>
             </w:r>
             <w:proofErr w:type="spellStart"/>
             <w:r>
@@ -762,7 +759,7 @@
                 <w:color w:val="5B9BD5" w:themeColor="accent1"/>
                 <w:sz w:val="20"/>
               </w:rPr>
-              <w:t>insertDuplicate</w:t>
+              <w:t>id,namefirst,namelast,dob,emailid</w:t>
             </w:r>
             <w:proofErr w:type="spellEnd"/>
             <w:r>
@@ -771,44 +768,7 @@
                 <w:color w:val="5B9BD5" w:themeColor="accent1"/>
                 <w:sz w:val="20"/>
               </w:rPr>
-              <w:t xml:space="preserve"> before insert on student for each ROW</w:t>
-            </w:r>
-          </w:p>
-          <w:p>
-            <w:pPr>
-              <w:ind w:left="454"/>
-              <w:rPr>
-                <w:rFonts w:ascii="Palatino Linotype" w:hAnsi="Palatino Linotype" w:cstheme="minorHAnsi"/>
-                <w:color w:val="5B9BD5" w:themeColor="accent1"/>
-                <w:sz w:val="20"/>
-              </w:rPr>
-            </w:pPr>
-            <w:r>
-              <w:rPr>
-                <w:rFonts w:ascii="Palatino Linotype" w:hAnsi="Palatino Linotype" w:cstheme="minorHAnsi"/>
-                <w:color w:val="5B9BD5" w:themeColor="accent1"/>
-                <w:sz w:val="20"/>
-              </w:rPr>
-              <w:t>BEGIN</w:t>
-            </w:r>
-          </w:p>
-          <w:p>
-            <w:pPr>
-              <w:ind w:left="454"/>
-              <w:rPr>
-                <w:rFonts w:ascii="Palatino Linotype" w:hAnsi="Palatino Linotype" w:cstheme="minorHAnsi"/>
-                <w:color w:val="5B9BD5" w:themeColor="accent1"/>
-                <w:sz w:val="20"/>
-              </w:rPr>
-            </w:pPr>
-            <w:r>
-              <w:rPr>
-                <w:rFonts w:ascii="Palatino Linotype" w:hAnsi="Palatino Linotype" w:cstheme="minorHAnsi"/>
-                <w:color w:val="5B9BD5" w:themeColor="accent1"/>
-                <w:sz w:val="20"/>
-              </w:rPr>
-              <w:tab/>
-              <w:t xml:space="preserve">insert into </w:t>
+              <w:t>) values(</w:t>
             </w:r>
             <w:proofErr w:type="spellStart"/>
             <w:r>
@@ -817,7 +777,7 @@
                 <w:color w:val="5B9BD5" w:themeColor="accent1"/>
                 <w:sz w:val="20"/>
               </w:rPr>
-              <w:t>student_log</w:t>
+              <w:t>new.id,new.namefirst,new.namelast,new.dob,new.emailid</w:t>
             </w:r>
             <w:proofErr w:type="spellEnd"/>
             <w:r>
@@ -826,24 +786,6 @@
                 <w:color w:val="5B9BD5" w:themeColor="accent1"/>
                 <w:sz w:val="20"/>
               </w:rPr>
-              <w:t xml:space="preserve"> values(</w:t>
-            </w:r>
-            <w:proofErr w:type="spellStart"/>
-            <w:r>
-              <w:rPr>
-                <w:rFonts w:ascii="Palatino Linotype" w:hAnsi="Palatino Linotype" w:cstheme="minorHAnsi"/>
-                <w:color w:val="5B9BD5" w:themeColor="accent1"/>
-                <w:sz w:val="20"/>
-              </w:rPr>
-              <w:t>new.id,new.namefirst,new.namelast,new.dob,new.emailid</w:t>
-            </w:r>
-            <w:proofErr w:type="spellEnd"/>
-            <w:r>
-              <w:rPr>
-                <w:rFonts w:ascii="Palatino Linotype" w:hAnsi="Palatino Linotype" w:cstheme="minorHAnsi"/>
-                <w:color w:val="5B9BD5" w:themeColor="accent1"/>
-                <w:sz w:val="20"/>
-              </w:rPr>
               <w:t>);</w:t>
             </w:r>
           </w:p>
@@ -862,7 +804,7 @@
                 <w:color w:val="5B9BD5" w:themeColor="accent1"/>
                 <w:sz w:val="20"/>
               </w:rPr>
-              <w:t>end$</w:t>
+              <w:t>END $</w:t>
             </w:r>
           </w:p>
           <w:p>
@@ -1023,7 +965,7 @@
                 <w:color w:val="5B9BD5" w:themeColor="accent1"/>
                 <w:sz w:val="20"/>
               </w:rPr>
-              <w:t>drop trigger if exists tr1;</w:t>
+              <w:t>drop trigger if exists t1;</w:t>
             </w:r>
           </w:p>
           <w:p>
@@ -1059,7 +1001,7 @@
                 <w:color w:val="5B9BD5" w:themeColor="accent1"/>
                 <w:sz w:val="20"/>
               </w:rPr>
-              <w:t>create trigger tr1 before update on student for each ROW</w:t>
+              <w:t>create trigger t1 after update on student for each ROW</w:t>
             </w:r>
           </w:p>
           <w:p>
@@ -1095,7 +1037,6 @@
                 <w:color w:val="5B9BD5" w:themeColor="accent1"/>
                 <w:sz w:val="20"/>
               </w:rPr>
-              <w:tab/>
               <w:t xml:space="preserve">insert into </w:t>
             </w:r>
             <w:proofErr w:type="spellStart"/>
@@ -1114,7 +1055,7 @@
                 <w:color w:val="5B9BD5" w:themeColor="accent1"/>
                 <w:sz w:val="20"/>
               </w:rPr>
-              <w:t xml:space="preserve"> values(</w:t>
+              <w:t>(</w:t>
             </w:r>
             <w:proofErr w:type="spellStart"/>
             <w:r>
@@ -1123,7 +1064,7 @@
                 <w:color w:val="5B9BD5" w:themeColor="accent1"/>
                 <w:sz w:val="20"/>
               </w:rPr>
-              <w:t>new.id,new.namefirst,new.namelast,new.dob,new.emailid</w:t>
+              <w:t>id,namefirst</w:t>
             </w:r>
             <w:proofErr w:type="spellEnd"/>
             <w:r>
@@ -1132,6 +1073,24 @@
                 <w:color w:val="5B9BD5" w:themeColor="accent1"/>
                 <w:sz w:val="20"/>
               </w:rPr>
+              <w:t>) values(</w:t>
+            </w:r>
+            <w:proofErr w:type="spellStart"/>
+            <w:r>
+              <w:rPr>
+                <w:rFonts w:ascii="Palatino Linotype" w:hAnsi="Palatino Linotype" w:cstheme="minorHAnsi"/>
+                <w:color w:val="5B9BD5" w:themeColor="accent1"/>
+                <w:sz w:val="20"/>
+              </w:rPr>
+              <w:t>new.id,new.namefirst</w:t>
+            </w:r>
+            <w:proofErr w:type="spellEnd"/>
+            <w:r>
+              <w:rPr>
+                <w:rFonts w:ascii="Palatino Linotype" w:hAnsi="Palatino Linotype" w:cstheme="minorHAnsi"/>
+                <w:color w:val="5B9BD5" w:themeColor="accent1"/>
+                <w:sz w:val="20"/>
+              </w:rPr>
               <w:t>);</w:t>
             </w:r>
           </w:p>
@@ -1150,7 +1109,7 @@
                 <w:color w:val="5B9BD5" w:themeColor="accent1"/>
                 <w:sz w:val="20"/>
               </w:rPr>
-              <w:t>end$</w:t>
+              <w:t>END $</w:t>
             </w:r>
           </w:p>
           <w:p>
@@ -1299,7 +1258,7 @@
                 <w:color w:val="5B9BD5" w:themeColor="accent1"/>
                 <w:sz w:val="20"/>
               </w:rPr>
-              <w:t>drop trigger if exists tr1;</w:t>
+              <w:t>drop trigger if exists t1;</w:t>
             </w:r>
           </w:p>
           <w:p>
@@ -1335,7 +1294,7 @@
                 <w:color w:val="5B9BD5" w:themeColor="accent1"/>
                 <w:sz w:val="20"/>
               </w:rPr>
-              <w:t>create trigger tr1 before delete on student for each ROW</w:t>
+              <w:t>create trigger t1 before delete on student for each ROW</w:t>
             </w:r>
           </w:p>
           <w:p>
@@ -1371,7 +1330,6 @@
                 <w:color w:val="5B9BD5" w:themeColor="accent1"/>
                 <w:sz w:val="20"/>
               </w:rPr>
-              <w:tab/>
               <w:t xml:space="preserve">insert into </w:t>
             </w:r>
             <w:proofErr w:type="spellStart"/>
@@ -1390,7 +1348,7 @@
                 <w:color w:val="5B9BD5" w:themeColor="accent1"/>
                 <w:sz w:val="20"/>
               </w:rPr>
-              <w:t xml:space="preserve"> values(</w:t>
+              <w:t>(</w:t>
             </w:r>
             <w:proofErr w:type="spellStart"/>
             <w:r>
@@ -1399,6 +1357,24 @@
                 <w:color w:val="5B9BD5" w:themeColor="accent1"/>
                 <w:sz w:val="20"/>
               </w:rPr>
+              <w:t>id,namefirst,namelast,dob,emailid</w:t>
+            </w:r>
+            <w:proofErr w:type="spellEnd"/>
+            <w:r>
+              <w:rPr>
+                <w:rFonts w:ascii="Palatino Linotype" w:hAnsi="Palatino Linotype" w:cstheme="minorHAnsi"/>
+                <w:color w:val="5B9BD5" w:themeColor="accent1"/>
+                <w:sz w:val="20"/>
+              </w:rPr>
+              <w:t>) values(</w:t>
+            </w:r>
+            <w:proofErr w:type="spellStart"/>
+            <w:r>
+              <w:rPr>
+                <w:rFonts w:ascii="Palatino Linotype" w:hAnsi="Palatino Linotype" w:cstheme="minorHAnsi"/>
+                <w:color w:val="5B9BD5" w:themeColor="accent1"/>
+                <w:sz w:val="20"/>
+              </w:rPr>
               <w:t>old.id,old.namefirst,old.namelast,old.dob,old.emailid</w:t>
             </w:r>
             <w:proofErr w:type="spellEnd"/>
@@ -1426,7 +1402,7 @@
                 <w:color w:val="5B9BD5" w:themeColor="accent1"/>
                 <w:sz w:val="20"/>
               </w:rPr>
-              <w:t>end$</w:t>
+              <w:t>END $</w:t>
             </w:r>
           </w:p>
           <w:p>
@@ -1554,13 +1530,23 @@
                 <w:sz w:val="20"/>
               </w:rPr>
             </w:pPr>
-            <w:r>
-              <w:rPr>
-                <w:rFonts w:ascii="Palatino Linotype" w:hAnsi="Palatino Linotype" w:cstheme="minorHAnsi"/>
-                <w:color w:val="5B9BD5" w:themeColor="accent1"/>
-                <w:sz w:val="20"/>
-              </w:rPr>
-              <w:t>drop trigger if exists tr1;</w:t>
+          </w:p>
+          <w:p>
+            <w:pPr>
+              <w:ind w:left="454"/>
+              <w:rPr>
+                <w:rFonts w:ascii="Palatino Linotype" w:hAnsi="Palatino Linotype" w:cstheme="minorHAnsi"/>
+                <w:color w:val="5B9BD5" w:themeColor="accent1"/>
+                <w:sz w:val="20"/>
+              </w:rPr>
+            </w:pPr>
+            <w:r>
+              <w:rPr>
+                <w:rFonts w:ascii="Palatino Linotype" w:hAnsi="Palatino Linotype" w:cstheme="minorHAnsi"/>
+                <w:color w:val="5B9BD5" w:themeColor="accent1"/>
+                <w:sz w:val="20"/>
+              </w:rPr>
+              <w:t>drop trigger if exists t1;</w:t>
             </w:r>
           </w:p>
           <w:p>
@@ -1596,8 +1582,7 @@
                 <w:color w:val="5B9BD5" w:themeColor="accent1"/>
                 <w:sz w:val="20"/>
               </w:rPr>
-              <w:lastRenderedPageBreak/>
-              <w:t>create trigger tr1 before insert on student for each row</w:t>
+              <w:t>create trigger t1 before insert on student for each ROW</w:t>
             </w:r>
           </w:p>
           <w:p>
@@ -1633,25 +1618,6 @@
                 <w:color w:val="5B9BD5" w:themeColor="accent1"/>
                 <w:sz w:val="20"/>
               </w:rPr>
-              <w:tab/>
-            </w:r>
-          </w:p>
-          <w:p>
-            <w:pPr>
-              <w:ind w:left="454"/>
-              <w:rPr>
-                <w:rFonts w:ascii="Palatino Linotype" w:hAnsi="Palatino Linotype" w:cstheme="minorHAnsi"/>
-                <w:color w:val="5B9BD5" w:themeColor="accent1"/>
-                <w:sz w:val="20"/>
-              </w:rPr>
-            </w:pPr>
-            <w:r>
-              <w:rPr>
-                <w:rFonts w:ascii="Palatino Linotype" w:hAnsi="Palatino Linotype" w:cstheme="minorHAnsi"/>
-                <w:color w:val="5B9BD5" w:themeColor="accent1"/>
-                <w:sz w:val="20"/>
-              </w:rPr>
-              <w:tab/>
               <w:t xml:space="preserve">if </w:t>
             </w:r>
             <w:proofErr w:type="spellStart"/>
@@ -1661,7 +1627,7 @@
                 <w:color w:val="5B9BD5" w:themeColor="accent1"/>
                 <w:sz w:val="20"/>
               </w:rPr>
-              <w:t>dayname</w:t>
+              <w:t>dayofweek</w:t>
             </w:r>
             <w:proofErr w:type="spellEnd"/>
             <w:r>
@@ -1670,7 +1636,35 @@
                 <w:color w:val="5B9BD5" w:themeColor="accent1"/>
                 <w:sz w:val="20"/>
               </w:rPr>
-              <w:t>(now())='</w:t>
+              <w:t xml:space="preserve">(now())=1 THEN </w:t>
+            </w:r>
+          </w:p>
+          <w:p>
+            <w:pPr>
+              <w:ind w:left="454"/>
+              <w:rPr>
+                <w:rFonts w:ascii="Palatino Linotype" w:hAnsi="Palatino Linotype" w:cstheme="minorHAnsi"/>
+                <w:color w:val="5B9BD5" w:themeColor="accent1"/>
+                <w:sz w:val="20"/>
+              </w:rPr>
+            </w:pPr>
+          </w:p>
+          <w:p>
+            <w:pPr>
+              <w:ind w:left="454"/>
+              <w:rPr>
+                <w:rFonts w:ascii="Palatino Linotype" w:hAnsi="Palatino Linotype" w:cstheme="minorHAnsi"/>
+                <w:color w:val="5B9BD5" w:themeColor="accent1"/>
+                <w:sz w:val="20"/>
+              </w:rPr>
+            </w:pPr>
+            <w:r>
+              <w:rPr>
+                <w:rFonts w:ascii="Palatino Linotype" w:hAnsi="Palatino Linotype" w:cstheme="minorHAnsi"/>
+                <w:color w:val="5B9BD5" w:themeColor="accent1"/>
+                <w:sz w:val="20"/>
+              </w:rPr>
+              <w:t xml:space="preserve">signal sqlstate"42000" set </w:t>
             </w:r>
             <w:proofErr w:type="spellStart"/>
             <w:r>
@@ -1679,7 +1673,7 @@
                 <w:color w:val="5B9BD5" w:themeColor="accent1"/>
                 <w:sz w:val="20"/>
               </w:rPr>
-              <w:t>sunday</w:t>
+              <w:t>message_text</w:t>
             </w:r>
             <w:proofErr w:type="spellEnd"/>
             <w:r>
@@ -1688,26 +1682,7 @@
                 <w:color w:val="5B9BD5" w:themeColor="accent1"/>
                 <w:sz w:val="20"/>
               </w:rPr>
-              <w:t>' THEN</w:t>
-            </w:r>
-          </w:p>
-          <w:p>
-            <w:pPr>
-              <w:ind w:left="454"/>
-              <w:rPr>
-                <w:rFonts w:ascii="Palatino Linotype" w:hAnsi="Palatino Linotype" w:cstheme="minorHAnsi"/>
-                <w:color w:val="5B9BD5" w:themeColor="accent1"/>
-                <w:sz w:val="20"/>
-              </w:rPr>
-            </w:pPr>
-            <w:r>
-              <w:rPr>
-                <w:rFonts w:ascii="Palatino Linotype" w:hAnsi="Palatino Linotype" w:cstheme="minorHAnsi"/>
-                <w:color w:val="5B9BD5" w:themeColor="accent1"/>
-                <w:sz w:val="20"/>
-              </w:rPr>
-              <w:tab/>
-              <w:t xml:space="preserve">signal </w:t>
+              <w:t xml:space="preserve"> = "today is </w:t>
             </w:r>
             <w:proofErr w:type="spellStart"/>
             <w:r>
@@ -1716,7 +1691,7 @@
                 <w:color w:val="5B9BD5" w:themeColor="accent1"/>
                 <w:sz w:val="20"/>
               </w:rPr>
-              <w:t>sqlstate</w:t>
+              <w:t>monday</w:t>
             </w:r>
             <w:proofErr w:type="spellEnd"/>
             <w:r>
@@ -1725,79 +1700,24 @@
                 <w:color w:val="5B9BD5" w:themeColor="accent1"/>
                 <w:sz w:val="20"/>
               </w:rPr>
-              <w:t xml:space="preserve"> '42000' set </w:t>
-            </w:r>
-            <w:proofErr w:type="spellStart"/>
-            <w:r>
-              <w:rPr>
-                <w:rFonts w:ascii="Palatino Linotype" w:hAnsi="Palatino Linotype" w:cstheme="minorHAnsi"/>
-                <w:color w:val="5B9BD5" w:themeColor="accent1"/>
-                <w:sz w:val="20"/>
-              </w:rPr>
-              <w:t>message_text</w:t>
-            </w:r>
-            <w:proofErr w:type="spellEnd"/>
-            <w:r>
-              <w:rPr>
-                <w:rFonts w:ascii="Palatino Linotype" w:hAnsi="Palatino Linotype" w:cstheme="minorHAnsi"/>
-                <w:color w:val="5B9BD5" w:themeColor="accent1"/>
-                <w:sz w:val="20"/>
-              </w:rPr>
-              <w:t xml:space="preserve">="Transaction not </w:t>
-            </w:r>
-            <w:proofErr w:type="spellStart"/>
-            <w:r>
-              <w:rPr>
-                <w:rFonts w:ascii="Palatino Linotype" w:hAnsi="Palatino Linotype" w:cstheme="minorHAnsi"/>
-                <w:color w:val="5B9BD5" w:themeColor="accent1"/>
-                <w:sz w:val="20"/>
-              </w:rPr>
-              <w:t>perfomed</w:t>
-            </w:r>
-            <w:proofErr w:type="spellEnd"/>
-            <w:r>
-              <w:rPr>
-                <w:rFonts w:ascii="Palatino Linotype" w:hAnsi="Palatino Linotype" w:cstheme="minorHAnsi"/>
-                <w:color w:val="5B9BD5" w:themeColor="accent1"/>
-                <w:sz w:val="20"/>
-              </w:rPr>
-              <w:t xml:space="preserve"> as today is </w:t>
-            </w:r>
-            <w:proofErr w:type="spellStart"/>
-            <w:r>
-              <w:rPr>
-                <w:rFonts w:ascii="Palatino Linotype" w:hAnsi="Palatino Linotype" w:cstheme="minorHAnsi"/>
-                <w:color w:val="5B9BD5" w:themeColor="accent1"/>
-                <w:sz w:val="20"/>
-              </w:rPr>
-              <w:t>sunday</w:t>
-            </w:r>
-            <w:proofErr w:type="spellEnd"/>
-            <w:r>
-              <w:rPr>
-                <w:rFonts w:ascii="Palatino Linotype" w:hAnsi="Palatino Linotype" w:cstheme="minorHAnsi"/>
-                <w:color w:val="5B9BD5" w:themeColor="accent1"/>
-                <w:sz w:val="20"/>
-              </w:rPr>
-              <w:t>";</w:t>
-            </w:r>
-          </w:p>
-          <w:p>
-            <w:pPr>
-              <w:ind w:left="454"/>
-              <w:rPr>
-                <w:rFonts w:ascii="Palatino Linotype" w:hAnsi="Palatino Linotype" w:cstheme="minorHAnsi"/>
-                <w:color w:val="5B9BD5" w:themeColor="accent1"/>
-                <w:sz w:val="20"/>
-              </w:rPr>
-            </w:pPr>
-            <w:r>
-              <w:rPr>
-                <w:rFonts w:ascii="Palatino Linotype" w:hAnsi="Palatino Linotype" w:cstheme="minorHAnsi"/>
-                <w:color w:val="5B9BD5" w:themeColor="accent1"/>
-                <w:sz w:val="20"/>
-              </w:rPr>
-              <w:tab/>
+              <w:t xml:space="preserve"> so data cannot be inserted";</w:t>
+            </w:r>
+          </w:p>
+          <w:p>
+            <w:pPr>
+              <w:ind w:left="454"/>
+              <w:rPr>
+                <w:rFonts w:ascii="Palatino Linotype" w:hAnsi="Palatino Linotype" w:cstheme="minorHAnsi"/>
+                <w:color w:val="5B9BD5" w:themeColor="accent1"/>
+                <w:sz w:val="20"/>
+              </w:rPr>
+            </w:pPr>
+            <w:r>
+              <w:rPr>
+                <w:rFonts w:ascii="Palatino Linotype" w:hAnsi="Palatino Linotype" w:cstheme="minorHAnsi"/>
+                <w:color w:val="5B9BD5" w:themeColor="accent1"/>
+                <w:sz w:val="20"/>
+              </w:rPr>
               <w:t>end if;</w:t>
             </w:r>
           </w:p>
@@ -1816,7 +1736,7 @@
                 <w:color w:val="5B9BD5" w:themeColor="accent1"/>
                 <w:sz w:val="20"/>
               </w:rPr>
-              <w:t>end $</w:t>
+              <w:t>END $</w:t>
             </w:r>
           </w:p>
           <w:p>
@@ -1836,6 +1756,8 @@
               </w:rPr>
               <w:t>delimiter ;</w:t>
             </w:r>
+            <w:bookmarkStart w:id="0" w:name="_GoBack"/>
+            <w:bookmarkEnd w:id="0"/>
           </w:p>
         </w:tc>
       </w:tr>
